--- a/BÀI TẬP 6 LÝ THUYẾT/1050080056_Lê Vũ Anh Kiệt_BaoCaoLab6.docx
+++ b/BÀI TẬP 6 LÝ THUYẾT/1050080056_Lê Vũ Anh Kiệt_BaoCaoLab6.docx
@@ -90,8 +90,268 @@
           <w:bCs/>
           <w:lang w:val="en-US"/>
         </w:rPr>
+        <w:t>Bài 1:</w:t>
+      </w:r>
+    </w:p>
+    <w:p>
+      <w:pPr>
+        <w:rPr>
+          <w:b/>
+          <w:bCs/>
+          <w:lang w:val="en-US"/>
+        </w:rPr>
+      </w:pPr>
+      <w:r>
+        <w:rPr>
+          <w:b/>
+          <w:bCs/>
+          <w:noProof/>
+          <w:lang w:val="en-US"/>
+        </w:rPr>
+        <w:lastRenderedPageBreak/>
         <w:drawing>
-          <wp:inline distT="0" distB="0" distL="0" distR="0" wp14:anchorId="5B4E89BA" wp14:editId="4A1794C1">
+          <wp:inline distT="0" distB="0" distL="0" distR="0" wp14:anchorId="6523BE61" wp14:editId="50A479C5">
+            <wp:extent cx="5731510" cy="2950845"/>
+            <wp:effectExtent l="0" t="0" r="2540" b="1905"/>
+            <wp:docPr id="651291924" name="Picture 1"/>
+            <wp:cNvGraphicFramePr>
+              <a:graphicFrameLocks xmlns:a="http://schemas.openxmlformats.org/drawingml/2006/main" noChangeAspect="1"/>
+            </wp:cNvGraphicFramePr>
+            <a:graphic xmlns:a="http://schemas.openxmlformats.org/drawingml/2006/main">
+              <a:graphicData uri="http://schemas.openxmlformats.org/drawingml/2006/picture">
+                <pic:pic xmlns:pic="http://schemas.openxmlformats.org/drawingml/2006/picture">
+                  <pic:nvPicPr>
+                    <pic:cNvPr id="651291924" name=""/>
+                    <pic:cNvPicPr/>
+                  </pic:nvPicPr>
+                  <pic:blipFill>
+                    <a:blip r:embed="rId4"/>
+                    <a:stretch>
+                      <a:fillRect/>
+                    </a:stretch>
+                  </pic:blipFill>
+                  <pic:spPr>
+                    <a:xfrm>
+                      <a:off x="0" y="0"/>
+                      <a:ext cx="5731510" cy="2950845"/>
+                    </a:xfrm>
+                    <a:prstGeom prst="rect">
+                      <a:avLst/>
+                    </a:prstGeom>
+                  </pic:spPr>
+                </pic:pic>
+              </a:graphicData>
+            </a:graphic>
+          </wp:inline>
+        </w:drawing>
+      </w:r>
+      <w:r>
+        <w:rPr>
+          <w:b/>
+          <w:bCs/>
+          <w:lang w:val="en-US"/>
+        </w:rPr>
+        <w:drawing>
+          <wp:inline distT="0" distB="0" distL="0" distR="0" wp14:anchorId="5A1AE627" wp14:editId="67A15B6E">
+            <wp:extent cx="5731510" cy="5612130"/>
+            <wp:effectExtent l="0" t="0" r="2540" b="7620"/>
+            <wp:docPr id="921220849" name="Picture 1"/>
+            <wp:cNvGraphicFramePr>
+              <a:graphicFrameLocks xmlns:a="http://schemas.openxmlformats.org/drawingml/2006/main" noChangeAspect="1"/>
+            </wp:cNvGraphicFramePr>
+            <a:graphic xmlns:a="http://schemas.openxmlformats.org/drawingml/2006/main">
+              <a:graphicData uri="http://schemas.openxmlformats.org/drawingml/2006/picture">
+                <pic:pic xmlns:pic="http://schemas.openxmlformats.org/drawingml/2006/picture">
+                  <pic:nvPicPr>
+                    <pic:cNvPr id="921220849" name=""/>
+                    <pic:cNvPicPr/>
+                  </pic:nvPicPr>
+                  <pic:blipFill>
+                    <a:blip r:embed="rId5"/>
+                    <a:stretch>
+                      <a:fillRect/>
+                    </a:stretch>
+                  </pic:blipFill>
+                  <pic:spPr>
+                    <a:xfrm>
+                      <a:off x="0" y="0"/>
+                      <a:ext cx="5731510" cy="5612130"/>
+                    </a:xfrm>
+                    <a:prstGeom prst="rect">
+                      <a:avLst/>
+                    </a:prstGeom>
+                  </pic:spPr>
+                </pic:pic>
+              </a:graphicData>
+            </a:graphic>
+          </wp:inline>
+        </w:drawing>
+      </w:r>
+      <w:r>
+        <w:rPr>
+          <w:b/>
+          <w:bCs/>
+          <w:lang w:val="en-US"/>
+        </w:rPr>
+        <w:lastRenderedPageBreak/>
+        <w:drawing>
+          <wp:inline distT="0" distB="0" distL="0" distR="0" wp14:anchorId="7E155211" wp14:editId="2048DE11">
+            <wp:extent cx="5731510" cy="5599430"/>
+            <wp:effectExtent l="0" t="0" r="2540" b="1270"/>
+            <wp:docPr id="942084035" name="Picture 1"/>
+            <wp:cNvGraphicFramePr>
+              <a:graphicFrameLocks xmlns:a="http://schemas.openxmlformats.org/drawingml/2006/main" noChangeAspect="1"/>
+            </wp:cNvGraphicFramePr>
+            <a:graphic xmlns:a="http://schemas.openxmlformats.org/drawingml/2006/main">
+              <a:graphicData uri="http://schemas.openxmlformats.org/drawingml/2006/picture">
+                <pic:pic xmlns:pic="http://schemas.openxmlformats.org/drawingml/2006/picture">
+                  <pic:nvPicPr>
+                    <pic:cNvPr id="942084035" name=""/>
+                    <pic:cNvPicPr/>
+                  </pic:nvPicPr>
+                  <pic:blipFill>
+                    <a:blip r:embed="rId6"/>
+                    <a:stretch>
+                      <a:fillRect/>
+                    </a:stretch>
+                  </pic:blipFill>
+                  <pic:spPr>
+                    <a:xfrm>
+                      <a:off x="0" y="0"/>
+                      <a:ext cx="5731510" cy="5599430"/>
+                    </a:xfrm>
+                    <a:prstGeom prst="rect">
+                      <a:avLst/>
+                    </a:prstGeom>
+                  </pic:spPr>
+                </pic:pic>
+              </a:graphicData>
+            </a:graphic>
+          </wp:inline>
+        </w:drawing>
+      </w:r>
+      <w:r>
+        <w:rPr>
+          <w:b/>
+          <w:bCs/>
+          <w:lang w:val="en-US"/>
+        </w:rPr>
+        <w:lastRenderedPageBreak/>
+        <w:drawing>
+          <wp:inline distT="0" distB="0" distL="0" distR="0" wp14:anchorId="0D1E4C2D" wp14:editId="255FE26A">
+            <wp:extent cx="5731510" cy="5634990"/>
+            <wp:effectExtent l="0" t="0" r="2540" b="3810"/>
+            <wp:docPr id="637129816" name="Picture 1"/>
+            <wp:cNvGraphicFramePr>
+              <a:graphicFrameLocks xmlns:a="http://schemas.openxmlformats.org/drawingml/2006/main" noChangeAspect="1"/>
+            </wp:cNvGraphicFramePr>
+            <a:graphic xmlns:a="http://schemas.openxmlformats.org/drawingml/2006/main">
+              <a:graphicData uri="http://schemas.openxmlformats.org/drawingml/2006/picture">
+                <pic:pic xmlns:pic="http://schemas.openxmlformats.org/drawingml/2006/picture">
+                  <pic:nvPicPr>
+                    <pic:cNvPr id="637129816" name=""/>
+                    <pic:cNvPicPr/>
+                  </pic:nvPicPr>
+                  <pic:blipFill>
+                    <a:blip r:embed="rId7"/>
+                    <a:stretch>
+                      <a:fillRect/>
+                    </a:stretch>
+                  </pic:blipFill>
+                  <pic:spPr>
+                    <a:xfrm>
+                      <a:off x="0" y="0"/>
+                      <a:ext cx="5731510" cy="5634990"/>
+                    </a:xfrm>
+                    <a:prstGeom prst="rect">
+                      <a:avLst/>
+                    </a:prstGeom>
+                  </pic:spPr>
+                </pic:pic>
+              </a:graphicData>
+            </a:graphic>
+          </wp:inline>
+        </w:drawing>
+      </w:r>
+      <w:r>
+        <w:rPr>
+          <w:b/>
+          <w:bCs/>
+          <w:lang w:val="en-US"/>
+        </w:rPr>
+        <w:lastRenderedPageBreak/>
+        <w:drawing>
+          <wp:inline distT="0" distB="0" distL="0" distR="0" wp14:anchorId="14768F64" wp14:editId="4781DE4D">
+            <wp:extent cx="5731510" cy="5946775"/>
+            <wp:effectExtent l="0" t="0" r="2540" b="0"/>
+            <wp:docPr id="115581798" name="Picture 1"/>
+            <wp:cNvGraphicFramePr>
+              <a:graphicFrameLocks xmlns:a="http://schemas.openxmlformats.org/drawingml/2006/main" noChangeAspect="1"/>
+            </wp:cNvGraphicFramePr>
+            <a:graphic xmlns:a="http://schemas.openxmlformats.org/drawingml/2006/main">
+              <a:graphicData uri="http://schemas.openxmlformats.org/drawingml/2006/picture">
+                <pic:pic xmlns:pic="http://schemas.openxmlformats.org/drawingml/2006/picture">
+                  <pic:nvPicPr>
+                    <pic:cNvPr id="115581798" name=""/>
+                    <pic:cNvPicPr/>
+                  </pic:nvPicPr>
+                  <pic:blipFill>
+                    <a:blip r:embed="rId8"/>
+                    <a:stretch>
+                      <a:fillRect/>
+                    </a:stretch>
+                  </pic:blipFill>
+                  <pic:spPr>
+                    <a:xfrm>
+                      <a:off x="0" y="0"/>
+                      <a:ext cx="5731510" cy="5946775"/>
+                    </a:xfrm>
+                    <a:prstGeom prst="rect">
+                      <a:avLst/>
+                    </a:prstGeom>
+                  </pic:spPr>
+                </pic:pic>
+              </a:graphicData>
+            </a:graphic>
+          </wp:inline>
+        </w:drawing>
+      </w:r>
+    </w:p>
+    <w:p>
+      <w:pPr>
+        <w:rPr>
+          <w:b/>
+          <w:bCs/>
+          <w:lang w:val="en-US"/>
+        </w:rPr>
+      </w:pPr>
+      <w:r>
+        <w:rPr>
+          <w:b/>
+          <w:bCs/>
+          <w:lang w:val="en-US"/>
+        </w:rPr>
+        <w:t>Bài 2:</w:t>
+      </w:r>
+    </w:p>
+    <w:p>
+      <w:pPr>
+        <w:rPr>
+          <w:b/>
+          <w:bCs/>
+          <w:lang w:val="en-US"/>
+        </w:rPr>
+      </w:pPr>
+      <w:r>
+        <w:rPr>
+          <w:b/>
+          <w:bCs/>
+          <w:noProof/>
+          <w:lang w:val="en-US"/>
+        </w:rPr>
+        <w:lastRenderedPageBreak/>
+        <w:drawing>
+          <wp:inline distT="0" distB="0" distL="0" distR="0" wp14:anchorId="16F55770" wp14:editId="17BF475C">
             <wp:extent cx="5731510" cy="2956560"/>
             <wp:effectExtent l="0" t="0" r="2540" b="0"/>
             <wp:docPr id="265325158" name="Picture 1"/>
@@ -106,7 +366,7 @@
                     <pic:cNvPicPr/>
                   </pic:nvPicPr>
                   <pic:blipFill>
-                    <a:blip r:embed="rId4"/>
+                    <a:blip r:embed="rId9"/>
                     <a:stretch>
                       <a:fillRect/>
                     </a:stretch>
@@ -130,10 +390,11 @@
         <w:rPr>
           <w:b/>
           <w:bCs/>
+          <w:noProof/>
           <w:lang w:val="en-US"/>
         </w:rPr>
         <w:drawing>
-          <wp:inline distT="0" distB="0" distL="0" distR="0" wp14:anchorId="2BC044CD" wp14:editId="4C76F5D3">
+          <wp:inline distT="0" distB="0" distL="0" distR="0" wp14:anchorId="3BACB734" wp14:editId="56DA6727">
             <wp:extent cx="5731510" cy="2986405"/>
             <wp:effectExtent l="0" t="0" r="2540" b="4445"/>
             <wp:docPr id="329422458" name="Picture 1"/>
@@ -148,7 +409,7 @@
                     <pic:cNvPicPr/>
                   </pic:nvPicPr>
                   <pic:blipFill>
-                    <a:blip r:embed="rId5"/>
+                    <a:blip r:embed="rId10"/>
                     <a:stretch>
                       <a:fillRect/>
                     </a:stretch>
@@ -168,6 +429,15 @@
           </wp:inline>
         </w:drawing>
       </w:r>
+    </w:p>
+    <w:p>
+      <w:pPr>
+        <w:rPr>
+          <w:b/>
+          <w:bCs/>
+          <w:lang w:val="en-US"/>
+        </w:rPr>
+      </w:pPr>
       <w:r>
         <w:rPr>
           <w:b/>
@@ -176,10 +446,10 @@
         </w:rPr>
         <w:lastRenderedPageBreak/>
         <w:drawing>
-          <wp:inline distT="0" distB="0" distL="0" distR="0" wp14:anchorId="2B0D8D83" wp14:editId="34D0B561">
-            <wp:extent cx="5731510" cy="2968625"/>
-            <wp:effectExtent l="0" t="0" r="2540" b="3175"/>
-            <wp:docPr id="162808895" name="Picture 1"/>
+          <wp:inline distT="0" distB="0" distL="0" distR="0" wp14:anchorId="728C810D" wp14:editId="40AD5323">
+            <wp:extent cx="5731510" cy="5904865"/>
+            <wp:effectExtent l="0" t="0" r="2540" b="635"/>
+            <wp:docPr id="1703274358" name="Picture 1"/>
             <wp:cNvGraphicFramePr>
               <a:graphicFrameLocks xmlns:a="http://schemas.openxmlformats.org/drawingml/2006/main" noChangeAspect="1"/>
             </wp:cNvGraphicFramePr>
@@ -187,11 +457,11 @@
               <a:graphicData uri="http://schemas.openxmlformats.org/drawingml/2006/picture">
                 <pic:pic xmlns:pic="http://schemas.openxmlformats.org/drawingml/2006/picture">
                   <pic:nvPicPr>
-                    <pic:cNvPr id="162808895" name=""/>
+                    <pic:cNvPr id="1703274358" name=""/>
                     <pic:cNvPicPr/>
                   </pic:nvPicPr>
                   <pic:blipFill>
-                    <a:blip r:embed="rId6"/>
+                    <a:blip r:embed="rId11"/>
                     <a:stretch>
                       <a:fillRect/>
                     </a:stretch>
@@ -199,7 +469,76 @@
                   <pic:spPr>
                     <a:xfrm>
                       <a:off x="0" y="0"/>
-                      <a:ext cx="5731510" cy="2968625"/>
+                      <a:ext cx="5731510" cy="5904865"/>
+                    </a:xfrm>
+                    <a:prstGeom prst="rect">
+                      <a:avLst/>
+                    </a:prstGeom>
+                  </pic:spPr>
+                </pic:pic>
+              </a:graphicData>
+            </a:graphic>
+          </wp:inline>
+        </w:drawing>
+      </w:r>
+    </w:p>
+    <w:p>
+      <w:pPr>
+        <w:rPr>
+          <w:b/>
+          <w:bCs/>
+          <w:lang w:val="en-US"/>
+        </w:rPr>
+      </w:pPr>
+      <w:r>
+        <w:rPr>
+          <w:b/>
+          <w:bCs/>
+          <w:lang w:val="en-US"/>
+        </w:rPr>
+        <w:t>Bài 3:</w:t>
+      </w:r>
+    </w:p>
+    <w:p>
+      <w:pPr>
+        <w:rPr>
+          <w:b/>
+          <w:bCs/>
+          <w:lang w:val="en-US"/>
+        </w:rPr>
+      </w:pPr>
+      <w:r>
+        <w:rPr>
+          <w:b/>
+          <w:bCs/>
+          <w:lang w:val="en-US"/>
+        </w:rPr>
+        <w:lastRenderedPageBreak/>
+        <w:drawing>
+          <wp:inline distT="0" distB="0" distL="0" distR="0" wp14:anchorId="2149E8D3" wp14:editId="474BDD8A">
+            <wp:extent cx="5731510" cy="5593080"/>
+            <wp:effectExtent l="0" t="0" r="2540" b="7620"/>
+            <wp:docPr id="158521580" name="Picture 1"/>
+            <wp:cNvGraphicFramePr>
+              <a:graphicFrameLocks xmlns:a="http://schemas.openxmlformats.org/drawingml/2006/main" noChangeAspect="1"/>
+            </wp:cNvGraphicFramePr>
+            <a:graphic xmlns:a="http://schemas.openxmlformats.org/drawingml/2006/main">
+              <a:graphicData uri="http://schemas.openxmlformats.org/drawingml/2006/picture">
+                <pic:pic xmlns:pic="http://schemas.openxmlformats.org/drawingml/2006/picture">
+                  <pic:nvPicPr>
+                    <pic:cNvPr id="158521580" name=""/>
+                    <pic:cNvPicPr/>
+                  </pic:nvPicPr>
+                  <pic:blipFill>
+                    <a:blip r:embed="rId12"/>
+                    <a:stretch>
+                      <a:fillRect/>
+                    </a:stretch>
+                  </pic:blipFill>
+                  <pic:spPr>
+                    <a:xfrm>
+                      <a:off x="0" y="0"/>
+                      <a:ext cx="5731510" cy="5593080"/>
                     </a:xfrm>
                     <a:prstGeom prst="rect">
                       <a:avLst/>
@@ -217,11 +556,12 @@
           <w:bCs/>
           <w:lang w:val="en-US"/>
         </w:rPr>
+        <w:lastRenderedPageBreak/>
         <w:drawing>
-          <wp:inline distT="0" distB="0" distL="0" distR="0" wp14:anchorId="77B5C43E" wp14:editId="6BB963E7">
-            <wp:extent cx="5731510" cy="2956560"/>
-            <wp:effectExtent l="0" t="0" r="2540" b="0"/>
-            <wp:docPr id="1659240409" name="Picture 1"/>
+          <wp:inline distT="0" distB="0" distL="0" distR="0" wp14:anchorId="1736E51D" wp14:editId="72E81ACE">
+            <wp:extent cx="5731510" cy="5653405"/>
+            <wp:effectExtent l="0" t="0" r="2540" b="4445"/>
+            <wp:docPr id="160872287" name="Picture 1"/>
             <wp:cNvGraphicFramePr>
               <a:graphicFrameLocks xmlns:a="http://schemas.openxmlformats.org/drawingml/2006/main" noChangeAspect="1"/>
             </wp:cNvGraphicFramePr>
@@ -229,11 +569,11 @@
               <a:graphicData uri="http://schemas.openxmlformats.org/drawingml/2006/picture">
                 <pic:pic xmlns:pic="http://schemas.openxmlformats.org/drawingml/2006/picture">
                   <pic:nvPicPr>
-                    <pic:cNvPr id="1659240409" name=""/>
+                    <pic:cNvPr id="160872287" name=""/>
                     <pic:cNvPicPr/>
                   </pic:nvPicPr>
                   <pic:blipFill>
-                    <a:blip r:embed="rId7"/>
+                    <a:blip r:embed="rId13"/>
                     <a:stretch>
                       <a:fillRect/>
                     </a:stretch>
@@ -241,7 +581,7 @@
                   <pic:spPr>
                     <a:xfrm>
                       <a:off x="0" y="0"/>
-                      <a:ext cx="5731510" cy="2956560"/>
+                      <a:ext cx="5731510" cy="5653405"/>
                     </a:xfrm>
                     <a:prstGeom prst="rect">
                       <a:avLst/>
@@ -261,10 +601,10 @@
         </w:rPr>
         <w:lastRenderedPageBreak/>
         <w:drawing>
-          <wp:inline distT="0" distB="0" distL="0" distR="0" wp14:anchorId="6523BE61" wp14:editId="50A479C5">
-            <wp:extent cx="5731510" cy="2950845"/>
-            <wp:effectExtent l="0" t="0" r="2540" b="1905"/>
-            <wp:docPr id="651291924" name="Picture 1"/>
+          <wp:inline distT="0" distB="0" distL="0" distR="0" wp14:anchorId="3BD1B724" wp14:editId="17D9E957">
+            <wp:extent cx="5731510" cy="5659755"/>
+            <wp:effectExtent l="0" t="0" r="2540" b="0"/>
+            <wp:docPr id="1079479714" name="Picture 1"/>
             <wp:cNvGraphicFramePr>
               <a:graphicFrameLocks xmlns:a="http://schemas.openxmlformats.org/drawingml/2006/main" noChangeAspect="1"/>
             </wp:cNvGraphicFramePr>
@@ -272,11 +612,11 @@
               <a:graphicData uri="http://schemas.openxmlformats.org/drawingml/2006/picture">
                 <pic:pic xmlns:pic="http://schemas.openxmlformats.org/drawingml/2006/picture">
                   <pic:nvPicPr>
-                    <pic:cNvPr id="651291924" name=""/>
+                    <pic:cNvPr id="1079479714" name=""/>
                     <pic:cNvPicPr/>
                   </pic:nvPicPr>
                   <pic:blipFill>
-                    <a:blip r:embed="rId8"/>
+                    <a:blip r:embed="rId14"/>
                     <a:stretch>
                       <a:fillRect/>
                     </a:stretch>
@@ -284,7 +624,7 @@
                   <pic:spPr>
                     <a:xfrm>
                       <a:off x="0" y="0"/>
-                      <a:ext cx="5731510" cy="2950845"/>
+                      <a:ext cx="5731510" cy="5659755"/>
                     </a:xfrm>
                     <a:prstGeom prst="rect">
                       <a:avLst/>
@@ -302,11 +642,12 @@
           <w:bCs/>
           <w:lang w:val="en-US"/>
         </w:rPr>
+        <w:lastRenderedPageBreak/>
         <w:drawing>
-          <wp:inline distT="0" distB="0" distL="0" distR="0" wp14:anchorId="52B4567B" wp14:editId="49177738">
-            <wp:extent cx="5731510" cy="2968625"/>
-            <wp:effectExtent l="0" t="0" r="2540" b="3175"/>
-            <wp:docPr id="453089761" name="Picture 1"/>
+          <wp:inline distT="0" distB="0" distL="0" distR="0" wp14:anchorId="248D18F0" wp14:editId="12F89417">
+            <wp:extent cx="5731510" cy="5869940"/>
+            <wp:effectExtent l="0" t="0" r="2540" b="0"/>
+            <wp:docPr id="2057884801" name="Picture 1"/>
             <wp:cNvGraphicFramePr>
               <a:graphicFrameLocks xmlns:a="http://schemas.openxmlformats.org/drawingml/2006/main" noChangeAspect="1"/>
             </wp:cNvGraphicFramePr>
@@ -314,11 +655,11 @@
               <a:graphicData uri="http://schemas.openxmlformats.org/drawingml/2006/picture">
                 <pic:pic xmlns:pic="http://schemas.openxmlformats.org/drawingml/2006/picture">
                   <pic:nvPicPr>
-                    <pic:cNvPr id="453089761" name=""/>
+                    <pic:cNvPr id="2057884801" name=""/>
                     <pic:cNvPicPr/>
                   </pic:nvPicPr>
                   <pic:blipFill>
-                    <a:blip r:embed="rId9"/>
+                    <a:blip r:embed="rId15"/>
                     <a:stretch>
                       <a:fillRect/>
                     </a:stretch>
@@ -326,50 +667,7 @@
                   <pic:spPr>
                     <a:xfrm>
                       <a:off x="0" y="0"/>
-                      <a:ext cx="5731510" cy="2968625"/>
-                    </a:xfrm>
-                    <a:prstGeom prst="rect">
-                      <a:avLst/>
-                    </a:prstGeom>
-                  </pic:spPr>
-                </pic:pic>
-              </a:graphicData>
-            </a:graphic>
-          </wp:inline>
-        </w:drawing>
-      </w:r>
-      <w:r>
-        <w:rPr>
-          <w:b/>
-          <w:bCs/>
-          <w:lang w:val="en-US"/>
-        </w:rPr>
-        <w:lastRenderedPageBreak/>
-        <w:drawing>
-          <wp:inline distT="0" distB="0" distL="0" distR="0" wp14:anchorId="2F7A3D5B" wp14:editId="548C8E15">
-            <wp:extent cx="5731510" cy="4250055"/>
-            <wp:effectExtent l="0" t="0" r="2540" b="0"/>
-            <wp:docPr id="377784157" name="Picture 1"/>
-            <wp:cNvGraphicFramePr>
-              <a:graphicFrameLocks xmlns:a="http://schemas.openxmlformats.org/drawingml/2006/main" noChangeAspect="1"/>
-            </wp:cNvGraphicFramePr>
-            <a:graphic xmlns:a="http://schemas.openxmlformats.org/drawingml/2006/main">
-              <a:graphicData uri="http://schemas.openxmlformats.org/drawingml/2006/picture">
-                <pic:pic xmlns:pic="http://schemas.openxmlformats.org/drawingml/2006/picture">
-                  <pic:nvPicPr>
-                    <pic:cNvPr id="377784157" name=""/>
-                    <pic:cNvPicPr/>
-                  </pic:nvPicPr>
-                  <pic:blipFill>
-                    <a:blip r:embed="rId10"/>
-                    <a:stretch>
-                      <a:fillRect/>
-                    </a:stretch>
-                  </pic:blipFill>
-                  <pic:spPr>
-                    <a:xfrm>
-                      <a:off x="0" y="0"/>
-                      <a:ext cx="5731510" cy="4250055"/>
+                      <a:ext cx="5731510" cy="5869940"/>
                     </a:xfrm>
                     <a:prstGeom prst="rect">
                       <a:avLst/>
